--- a/airtest多机跑测试用例.docx
+++ b/airtest多机跑测试用例.docx
@@ -29,16 +29,7 @@
           <w:rFonts w:hint="eastAsia"/>
           <w:lang w:val="en-US" w:eastAsia="zh-CN"/>
         </w:rPr>
-        <w:t xml:space="preserve">  经历了USB频繁掉线，airtest IDE 非常卡，IDE界面编写脚本，4空格，以及执行到POCO定位代码，IDE无响应，pocoervice自启动，脱离IDE执行，click无响应，IDE里poco定位语句红色亮，pc流畅多了，POCO定位语句过长跳转下行，代码无法对齐，can not find  any visible node by query  UIObjectproxy以及外接扩展卡EXPRESSCARD 3.0 蓝屏，频繁掉线</w:t>
-      </w:r>
-      <w:bookmarkStart w:id="0" w:name="_GoBack"/>
-      <w:bookmarkEnd w:id="0"/>
-      <w:r>
-        <w:rPr>
-          <w:rFonts w:hint="eastAsia"/>
-          <w:lang w:val="en-US" w:eastAsia="zh-CN"/>
-        </w:rPr>
-        <w:t>等</w:t>
+        <w:t xml:space="preserve">  经历了USB频繁掉线，airtest IDE 非常卡，IDE界面编写脚本，4空格，以及执行到POCO定位代码，IDE无响应，pocoervice自启动，脱离IDE执行，click无响应，IDE里poco定位语句红色亮，pc流畅多了，POCO定位语句过长跳转下行，代码无法对齐，can not find  any visible node by query  UIObjectproxy以及外接扩展卡EXPRESSCARD 3.0 蓝屏，频繁掉线等</w:t>
       </w:r>
     </w:p>
     <w:p>
@@ -164,6 +155,60 @@
           </wp:inline>
         </w:drawing>
       </w:r>
+    </w:p>
+    <w:p>
+      <w:pPr>
+        <w:rPr>
+          <w:rFonts w:hint="eastAsia"/>
+          <w:lang w:val="en-US" w:eastAsia="zh-CN"/>
+        </w:rPr>
+      </w:pPr>
+      <w:r>
+        <w:rPr>
+          <w:rFonts w:hint="eastAsia"/>
+          <w:lang w:val="en-US" w:eastAsia="zh-CN"/>
+        </w:rPr>
+        <w:drawing>
+          <wp:inline distT="0" distB="0" distL="114300" distR="114300">
+            <wp:extent cx="4404360" cy="1143635"/>
+            <wp:effectExtent l="0" t="0" r="15240" b="18415"/>
+            <wp:docPr id="4" name="图片 4" descr="同样的代码红米note7 出问题，红米note3没问题，少了mini_touch"/>
+            <wp:cNvGraphicFramePr>
+              <a:graphicFrameLocks xmlns:a="http://schemas.openxmlformats.org/drawingml/2006/main" noChangeAspect="1"/>
+            </wp:cNvGraphicFramePr>
+            <a:graphic xmlns:a="http://schemas.openxmlformats.org/drawingml/2006/main">
+              <a:graphicData uri="http://schemas.openxmlformats.org/drawingml/2006/picture">
+                <pic:pic xmlns:pic="http://schemas.openxmlformats.org/drawingml/2006/picture">
+                  <pic:nvPicPr>
+                    <pic:cNvPr id="4" name="图片 4" descr="同样的代码红米note7 出问题，红米note3没问题，少了mini_touch"/>
+                    <pic:cNvPicPr>
+                      <a:picLocks noChangeAspect="1"/>
+                    </pic:cNvPicPr>
+                  </pic:nvPicPr>
+                  <pic:blipFill>
+                    <a:blip r:embed="rId6"/>
+                    <a:srcRect l="3145" t="48733" r="13268" b="19797"/>
+                    <a:stretch>
+                      <a:fillRect/>
+                    </a:stretch>
+                  </pic:blipFill>
+                  <pic:spPr>
+                    <a:xfrm>
+                      <a:off x="0" y="0"/>
+                      <a:ext cx="4404360" cy="1143635"/>
+                    </a:xfrm>
+                    <a:prstGeom prst="rect">
+                      <a:avLst/>
+                    </a:prstGeom>
+                  </pic:spPr>
+                </pic:pic>
+              </a:graphicData>
+            </a:graphic>
+          </wp:inline>
+        </w:drawing>
+      </w:r>
+      <w:bookmarkStart w:id="0" w:name="_GoBack"/>
+      <w:bookmarkEnd w:id="0"/>
     </w:p>
     <w:sectPr>
       <w:pgSz w:w="11906" w:h="16838"/>
